--- a/Useful DOC.docx
+++ b/Useful DOC.docx
@@ -26,10 +26,7 @@
     </w:p>
     <w:p>
       <w:r>
-        <w:t xml:space="preserve">JFREECHART: </w:t>
-      </w:r>
-      <w:r>
-        <w:t>librería java gratuita donde se pueden crear gráficas:</w:t>
+        <w:t>JFREECHART: librería java gratuita donde se pueden crear gráficas:</w:t>
       </w:r>
     </w:p>
     <w:p>
@@ -46,10 +43,15 @@
           <w:t>http://www.jfree.org/jfreechart/samples.html</w:t>
         </w:r>
       </w:hyperlink>
+    </w:p>
+    <w:p/>
+    <w:p>
+      <w:r>
+        <w:t>sdsdsd</w:t>
+      </w:r>
       <w:bookmarkStart w:id="0" w:name="_GoBack"/>
       <w:bookmarkEnd w:id="0"/>
     </w:p>
-    <w:p/>
     <w:sectPr>
       <w:pgSz w:w="11906" w:h="16838"/>
       <w:pgMar w:top="1417" w:right="1701" w:bottom="1417" w:left="1701" w:header="708" w:footer="708" w:gutter="0"/>

--- a/Useful DOC.docx
+++ b/Useful DOC.docx
@@ -14,6 +14,26 @@
             <w:rStyle w:val="Hipervnculo"/>
           </w:rPr>
           <w:t>https://es.wikipedia.org/wiki/Swing_(biblioteca_gr%C3%A1fica)</w:t>
+        </w:r>
+      </w:hyperlink>
+    </w:p>
+    <w:p>
+      <w:r>
+        <w:t>Integrar SWING en ECLIPSE:</w:t>
+      </w:r>
+    </w:p>
+    <w:p>
+      <w:pPr>
+        <w:rPr>
+          <w:color w:val="1F497D"/>
+        </w:rPr>
+      </w:pPr>
+      <w:hyperlink r:id="rId5" w:history="1">
+        <w:r>
+          <w:rPr>
+            <w:rStyle w:val="Hipervnculo"/>
+          </w:rPr>
+          <w:t>https://www.alvarolara.com/2012/10/03/integrar-swing-graficamente-en-eclipse/</w:t>
         </w:r>
       </w:hyperlink>
     </w:p>
@@ -35,7 +55,7 @@
           <w:color w:val="1F497D"/>
         </w:rPr>
       </w:pPr>
-      <w:hyperlink r:id="rId5" w:history="1">
+      <w:hyperlink r:id="rId6" w:history="1">
         <w:r>
           <w:rPr>
             <w:rStyle w:val="Hipervnculo"/>
@@ -46,9 +66,6 @@
     </w:p>
     <w:p/>
     <w:p>
-      <w:r>
-        <w:t>sdsdsd</w:t>
-      </w:r>
       <w:bookmarkStart w:id="0" w:name="_GoBack"/>
       <w:bookmarkEnd w:id="0"/>
     </w:p>

--- a/Useful DOC.docx
+++ b/Useful DOC.docx
@@ -4,11 +4,30 @@
   <w:body>
     <w:p>
       <w:r>
+        <w:t>ECLIPSE:</w:t>
+      </w:r>
+    </w:p>
+    <w:p>
+      <w:hyperlink r:id="rId4" w:history="1">
+        <w:r>
+          <w:rPr>
+            <w:rStyle w:val="Hipervnculo"/>
+          </w:rPr>
+          <w:t>http://www.eclipse.org/downloads/</w:t>
+        </w:r>
+      </w:hyperlink>
+    </w:p>
+    <w:p>
+      <w:bookmarkStart w:id="0" w:name="_GoBack"/>
+      <w:bookmarkEnd w:id="0"/>
+    </w:p>
+    <w:p>
+      <w:r>
         <w:t>SWING: Asistente JAVA para crear interfaces gráficas.</w:t>
       </w:r>
     </w:p>
     <w:p>
-      <w:hyperlink r:id="rId4" w:history="1">
+      <w:hyperlink r:id="rId5" w:history="1">
         <w:r>
           <w:rPr>
             <w:rStyle w:val="Hipervnculo"/>
@@ -20,33 +39,6 @@
     <w:p>
       <w:r>
         <w:t>Integrar SWING en ECLIPSE:</w:t>
-      </w:r>
-    </w:p>
-    <w:p>
-      <w:pPr>
-        <w:rPr>
-          <w:color w:val="1F497D"/>
-        </w:rPr>
-      </w:pPr>
-      <w:hyperlink r:id="rId5" w:history="1">
-        <w:r>
-          <w:rPr>
-            <w:rStyle w:val="Hipervnculo"/>
-          </w:rPr>
-          <w:t>https://www.alvarolara.com/2012/10/03/integrar-swing-graficamente-en-eclipse/</w:t>
-        </w:r>
-      </w:hyperlink>
-    </w:p>
-    <w:p>
-      <w:pPr>
-        <w:rPr>
-          <w:color w:val="1F497D"/>
-        </w:rPr>
-      </w:pPr>
-    </w:p>
-    <w:p>
-      <w:r>
-        <w:t>JFREECHART: librería java gratuita donde se pueden crear gráficas:</w:t>
       </w:r>
     </w:p>
     <w:p>
@@ -60,15 +52,39 @@
           <w:rPr>
             <w:rStyle w:val="Hipervnculo"/>
           </w:rPr>
+          <w:t>https://www.alvarolara.com/2012/10/03/integrar-swing-graficamente-en-eclipse/</w:t>
+        </w:r>
+      </w:hyperlink>
+    </w:p>
+    <w:p>
+      <w:pPr>
+        <w:rPr>
+          <w:color w:val="1F497D"/>
+        </w:rPr>
+      </w:pPr>
+    </w:p>
+    <w:p>
+      <w:r>
+        <w:t>JFREECHART: librería java gratuita donde se pueden crear gráficas:</w:t>
+      </w:r>
+    </w:p>
+    <w:p>
+      <w:pPr>
+        <w:rPr>
+          <w:color w:val="1F497D"/>
+        </w:rPr>
+      </w:pPr>
+      <w:hyperlink r:id="rId7" w:history="1">
+        <w:r>
+          <w:rPr>
+            <w:rStyle w:val="Hipervnculo"/>
+          </w:rPr>
           <w:t>http://www.jfree.org/jfreechart/samples.html</w:t>
         </w:r>
       </w:hyperlink>
     </w:p>
     <w:p/>
-    <w:p>
-      <w:bookmarkStart w:id="0" w:name="_GoBack"/>
-      <w:bookmarkEnd w:id="0"/>
-    </w:p>
+    <w:p/>
     <w:sectPr>
       <w:pgSz w:w="11906" w:h="16838"/>
       <w:pgMar w:top="1417" w:right="1701" w:bottom="1417" w:left="1701" w:header="708" w:footer="708" w:gutter="0"/>

--- a/Useful DOC.docx
+++ b/Useful DOC.docx
@@ -17,10 +17,7 @@
         </w:r>
       </w:hyperlink>
     </w:p>
-    <w:p>
-      <w:bookmarkStart w:id="0" w:name="_GoBack"/>
-      <w:bookmarkEnd w:id="0"/>
-    </w:p>
+    <w:p/>
     <w:p>
       <w:r>
         <w:t>SWING: Asistente JAVA para crear interfaces gráficas.</w:t>
@@ -65,7 +62,10 @@
     </w:p>
     <w:p>
       <w:r>
-        <w:t>JFREECHART: librería java gratuita donde se pueden crear gráficas:</w:t>
+        <w:t>JFREECHART: librería java gratuita donde se pueden crear gráficas</w:t>
+      </w:r>
+      <w:r>
+        <w:t>.</w:t>
       </w:r>
     </w:p>
     <w:p>
@@ -84,7 +84,40 @@
       </w:hyperlink>
     </w:p>
     <w:p/>
-    <w:p/>
+    <w:p>
+      <w:proofErr w:type="spellStart"/>
+      <w:r>
+        <w:t>IZPack</w:t>
+      </w:r>
+      <w:proofErr w:type="spellEnd"/>
+      <w:r>
+        <w:t>: para crear un instalador a partir de una aplicación JAVA.</w:t>
+      </w:r>
+    </w:p>
+    <w:p>
+      <w:hyperlink r:id="rId8" w:history="1">
+        <w:r>
+          <w:rPr>
+            <w:rStyle w:val="Hipervnculo"/>
+          </w:rPr>
+          <w:t>http://izpack.org/</w:t>
+        </w:r>
+      </w:hyperlink>
+    </w:p>
+    <w:p>
+      <w:hyperlink r:id="rId9" w:history="1">
+        <w:r>
+          <w:rPr>
+            <w:rStyle w:val="Hipervnculo"/>
+          </w:rPr>
+          <w:t>https://www.javalobby.org//forums/thread.jspa?threadID=15967&amp;tstart=0</w:t>
+        </w:r>
+      </w:hyperlink>
+    </w:p>
+    <w:p>
+      <w:bookmarkStart w:id="0" w:name="_GoBack"/>
+      <w:bookmarkEnd w:id="0"/>
+    </w:p>
     <w:sectPr>
       <w:pgSz w:w="11906" w:h="16838"/>
       <w:pgMar w:top="1417" w:right="1701" w:bottom="1417" w:left="1701" w:header="708" w:footer="708" w:gutter="0"/>

--- a/Useful DOC.docx
+++ b/Useful DOC.docx
@@ -114,10 +114,41 @@
         </w:r>
       </w:hyperlink>
     </w:p>
-    <w:p>
+    <w:p/>
+    <w:p>
+      <w:r>
+        <w:t xml:space="preserve">Aplicación </w:t>
+      </w:r>
+      <w:proofErr w:type="spellStart"/>
+      <w:r>
+        <w:t>Drag</w:t>
+      </w:r>
+      <w:proofErr w:type="spellEnd"/>
+      <w:r>
+        <w:t xml:space="preserve"> and </w:t>
+      </w:r>
+      <w:proofErr w:type="spellStart"/>
+      <w:r>
+        <w:t>Drop</w:t>
+      </w:r>
+      <w:proofErr w:type="spellEnd"/>
+      <w:r>
+        <w:t xml:space="preserve"> con WindowBuilder.</w:t>
+      </w:r>
       <w:bookmarkStart w:id="0" w:name="_GoBack"/>
       <w:bookmarkEnd w:id="0"/>
     </w:p>
+    <w:p>
+      <w:hyperlink r:id="rId10" w:history="1">
+        <w:r>
+          <w:rPr>
+            <w:rStyle w:val="Hipervnculo"/>
+          </w:rPr>
+          <w:t>https://www.youtube.com/watch?v=hkxGxZjAAXg</w:t>
+        </w:r>
+      </w:hyperlink>
+    </w:p>
+    <w:p/>
     <w:sectPr>
       <w:pgSz w:w="11906" w:h="16838"/>
       <w:pgMar w:top="1417" w:right="1701" w:bottom="1417" w:left="1701" w:header="708" w:footer="708" w:gutter="0"/>
@@ -522,6 +553,27 @@
     <w:name w:val="Normal"/>
     <w:qFormat/>
   </w:style>
+  <w:style w:type="paragraph" w:styleId="Ttulo1">
+    <w:name w:val="heading 1"/>
+    <w:basedOn w:val="Normal"/>
+    <w:link w:val="Ttulo1Car"/>
+    <w:uiPriority w:val="9"/>
+    <w:qFormat/>
+    <w:rsid w:val="00B337EB"/>
+    <w:pPr>
+      <w:spacing w:before="100" w:beforeAutospacing="1" w:after="100" w:afterAutospacing="1" w:line="240" w:lineRule="auto"/>
+      <w:outlineLvl w:val="0"/>
+    </w:pPr>
+    <w:rPr>
+      <w:rFonts w:ascii="Times New Roman" w:eastAsia="Times New Roman" w:hAnsi="Times New Roman" w:cs="Times New Roman"/>
+      <w:b/>
+      <w:bCs/>
+      <w:kern w:val="36"/>
+      <w:sz w:val="48"/>
+      <w:szCs w:val="48"/>
+      <w:lang w:eastAsia="es-ES"/>
+    </w:rPr>
+  </w:style>
   <w:style w:type="character" w:default="1" w:styleId="Fuentedeprrafopredeter">
     <w:name w:val="Default Paragraph Font"/>
     <w:uiPriority w:val="1"/>
@@ -558,6 +610,22 @@
     <w:rPr>
       <w:color w:val="0563C1" w:themeColor="hyperlink"/>
       <w:u w:val="single"/>
+    </w:rPr>
+  </w:style>
+  <w:style w:type="character" w:customStyle="1" w:styleId="Ttulo1Car">
+    <w:name w:val="Título 1 Car"/>
+    <w:basedOn w:val="Fuentedeprrafopredeter"/>
+    <w:link w:val="Ttulo1"/>
+    <w:uiPriority w:val="9"/>
+    <w:rsid w:val="00B337EB"/>
+    <w:rPr>
+      <w:rFonts w:ascii="Times New Roman" w:eastAsia="Times New Roman" w:hAnsi="Times New Roman" w:cs="Times New Roman"/>
+      <w:b/>
+      <w:bCs/>
+      <w:kern w:val="36"/>
+      <w:sz w:val="48"/>
+      <w:szCs w:val="48"/>
+      <w:lang w:eastAsia="es-ES"/>
     </w:rPr>
   </w:style>
 </w:styles>
